--- a/docs/Requerimientos funcionales.docx
+++ b/docs/Requerimientos funcionales.docx
@@ -66,6 +66,54 @@
       </w:r>
     </w:p>
     <w:p>
+      <w:r>
+        <w:rPr>
+          <w:b/>
+          <w:bCs/>
+        </w:rPr>
+        <w:t xml:space="preserve">RF5. </w:t>
+      </w:r>
+      <w:r>
+        <w:t>Agregar un nuevo ordenador a la red de ordenadores</w:t>
+      </w:r>
+    </w:p>
+    <w:p>
+      <w:r>
+        <w:rPr>
+          <w:b/>
+          <w:bCs/>
+        </w:rPr>
+        <w:t xml:space="preserve">RF6. </w:t>
+      </w:r>
+      <w:r>
+        <w:t>Agregar una nueva conexión a la red de ordenadores</w:t>
+      </w:r>
+    </w:p>
+    <w:p>
+      <w:r>
+        <w:rPr>
+          <w:b/>
+          <w:bCs/>
+        </w:rPr>
+        <w:t xml:space="preserve">RF7. </w:t>
+      </w:r>
+      <w:r>
+        <w:t>Eliminar un ordenador junto a todas sus conexiones</w:t>
+      </w:r>
+    </w:p>
+    <w:p>
+      <w:r>
+        <w:rPr>
+          <w:b/>
+          <w:bCs/>
+        </w:rPr>
+        <w:t xml:space="preserve">RF8. </w:t>
+      </w:r>
+      <w:r>
+        <w:t>Eliminar una conexión de la red de ordenadores</w:t>
+      </w:r>
+    </w:p>
+    <w:p>
       <w:pPr>
         <w:rPr>
           <w:b/>
@@ -188,6 +236,54 @@
       </w:r>
       <w:r>
         <w:t>Informar cual es el mejor tiempo que tarda la información de recorrer de un ordenador dado a otro usando tanto la lista como la matriz de adyacencia</w:t>
+      </w:r>
+    </w:p>
+    <w:p>
+      <w:r>
+        <w:rPr>
+          <w:b/>
+          <w:bCs/>
+        </w:rPr>
+        <w:t xml:space="preserve">RNF4. </w:t>
+      </w:r>
+      <w:r>
+        <w:t xml:space="preserve">Agregar un nuevo ordenador a la lista y la matriz de adyacencia, agregándolo en la última posición disponible </w:t>
+      </w:r>
+    </w:p>
+    <w:p>
+      <w:r>
+        <w:rPr>
+          <w:b/>
+          <w:bCs/>
+        </w:rPr>
+        <w:t xml:space="preserve">RNF5. </w:t>
+      </w:r>
+      <w:r>
+        <w:t>Agregar una nueva conexión a la lista y matriz de adyacencia, de modo que se agreguen los nodos conexos en la lista y matriz de adyacencia.</w:t>
+      </w:r>
+    </w:p>
+    <w:p>
+      <w:r>
+        <w:rPr>
+          <w:b/>
+          <w:bCs/>
+        </w:rPr>
+        <w:t xml:space="preserve">RNF6. </w:t>
+      </w:r>
+      <w:r>
+        <w:t>Eliminar un ordenador de la lista y matriz de adyacencia, de modo que se borre toda la fila y columnas que pertenezcan a dicho ordenador</w:t>
+      </w:r>
+    </w:p>
+    <w:p>
+      <w:r>
+        <w:rPr>
+          <w:b/>
+          <w:bCs/>
+        </w:rPr>
+        <w:t xml:space="preserve">RNF7. </w:t>
+      </w:r>
+      <w:r>
+        <w:t>Eliminar una conexión de la lista y matriz de adyacencia, de modo que los nodos conectados por dicha arista se borren como adyacentes</w:t>
       </w:r>
     </w:p>
     <w:p/>
@@ -324,6 +420,7 @@
     <w:lsdException w:name="HTML Sample" w:semiHidden="1" w:unhideWhenUsed="1"/>
     <w:lsdException w:name="HTML Typewriter" w:semiHidden="1" w:unhideWhenUsed="1"/>
     <w:lsdException w:name="HTML Variable" w:semiHidden="1" w:unhideWhenUsed="1"/>
+    <w:lsdException w:name="Normal Table" w:semiHidden="1" w:unhideWhenUsed="1"/>
     <w:lsdException w:name="annotation subject" w:semiHidden="1" w:unhideWhenUsed="1"/>
     <w:lsdException w:name="No List" w:semiHidden="1" w:unhideWhenUsed="1"/>
     <w:lsdException w:name="Outline List 1" w:semiHidden="1" w:unhideWhenUsed="1"/>
@@ -370,8 +467,10 @@
     <w:lsdException w:name="Table Subtle 2" w:semiHidden="1" w:unhideWhenUsed="1"/>
     <w:lsdException w:name="Table Web 1" w:semiHidden="1" w:unhideWhenUsed="1"/>
     <w:lsdException w:name="Table Web 2" w:semiHidden="1" w:unhideWhenUsed="1"/>
+    <w:lsdException w:name="Table Web 3" w:semiHidden="1" w:unhideWhenUsed="1"/>
     <w:lsdException w:name="Balloon Text" w:semiHidden="1" w:unhideWhenUsed="1"/>
     <w:lsdException w:name="Table Grid" w:uiPriority="39"/>
+    <w:lsdException w:name="Table Theme" w:semiHidden="1" w:unhideWhenUsed="1"/>
     <w:lsdException w:name="Placeholder Text" w:semiHidden="1"/>
     <w:lsdException w:name="No Spacing" w:uiPriority="1" w:qFormat="1"/>
     <w:lsdException w:name="Light Shading" w:uiPriority="60"/>

--- a/docs/Requerimientos funcionales.docx
+++ b/docs/Requerimientos funcionales.docx
@@ -28,6 +28,9 @@
       <w:r>
         <w:t>Leer la cantidad de ordenadores que tiene el usuario</w:t>
       </w:r>
+      <w:r>
+        <w:t>.</w:t>
+      </w:r>
     </w:p>
     <w:p>
       <w:r>
@@ -40,6 +43,9 @@
       <w:r>
         <w:t>Leer cada una de las conexiones de la red de ordenadores del usuario</w:t>
       </w:r>
+      <w:r>
+        <w:t>.</w:t>
+      </w:r>
     </w:p>
     <w:p>
       <w:r>
@@ -50,7 +56,25 @@
         <w:t xml:space="preserve">RF3. </w:t>
       </w:r>
       <w:r>
-        <w:t>Mostrar la velocidad a la que viaja un paquete de datos de un ordenador a otro, conocido como latencia</w:t>
+        <w:t>Determinar el recorrido y el tiempo mínimo</w:t>
+      </w:r>
+      <w:r>
+        <w:t xml:space="preserve"> </w:t>
+      </w:r>
+      <w:r>
+        <w:t>que le toma</w:t>
+      </w:r>
+      <w:r>
+        <w:t xml:space="preserve"> un paquete de datos </w:t>
+      </w:r>
+      <w:r>
+        <w:t xml:space="preserve">viajar </w:t>
+      </w:r>
+      <w:r>
+        <w:t>de un ordenador a otro, conocido como latencia</w:t>
+      </w:r>
+      <w:r>
+        <w:t>.</w:t>
       </w:r>
     </w:p>
     <w:p>
@@ -64,6 +88,9 @@
       <w:r>
         <w:t>Mostrar cuales son las mejores conexiones que deberían permanecer para tener n-1 conexiones, como n siendo la cantidad de ordenadores, de forma que se ahorren recursos al no tener exceso de conexiones</w:t>
       </w:r>
+      <w:r>
+        <w:t>.</w:t>
+      </w:r>
     </w:p>
     <w:p>
       <w:r>
@@ -76,6 +103,9 @@
       <w:r>
         <w:t>Agregar un nuevo ordenador a la red de ordenadores</w:t>
       </w:r>
+      <w:r>
+        <w:t>.</w:t>
+      </w:r>
     </w:p>
     <w:p>
       <w:r>
@@ -88,6 +118,9 @@
       <w:r>
         <w:t>Agregar una nueva conexión a la red de ordenadores</w:t>
       </w:r>
+      <w:r>
+        <w:t>.</w:t>
+      </w:r>
     </w:p>
     <w:p>
       <w:r>
@@ -100,6 +133,9 @@
       <w:r>
         <w:t>Eliminar un ordenador junto a todas sus conexiones</w:t>
       </w:r>
+      <w:r>
+        <w:t>.</w:t>
+      </w:r>
     </w:p>
     <w:p>
       <w:r>
@@ -111,6 +147,35 @@
       </w:r>
       <w:r>
         <w:t>Eliminar una conexión de la red de ordenadores</w:t>
+      </w:r>
+      <w:r>
+        <w:t>.</w:t>
+      </w:r>
+    </w:p>
+    <w:p>
+      <w:r>
+        <w:rPr>
+          <w:b/>
+          <w:bCs/>
+        </w:rPr>
+        <w:t>RF</w:t>
+      </w:r>
+      <w:r>
+        <w:rPr>
+          <w:b/>
+          <w:bCs/>
+        </w:rPr>
+        <w:t>9</w:t>
+      </w:r>
+      <w:r>
+        <w:rPr>
+          <w:b/>
+          <w:bCs/>
+        </w:rPr>
+        <w:t xml:space="preserve">. </w:t>
+      </w:r>
+      <w:r>
+        <w:t>Buscar la información de un ordenador dado su número de serie.</w:t>
       </w:r>
     </w:p>
     <w:p>
